--- a/output/Bradley_Baysinger_Microsoft_UI.docx
+++ b/output/Bradley_Baysinger_Microsoft_UI.docx
@@ -269,19 +269,13 @@
         <w:t xml:space="preserve"> </w:t>
       </w:r>
       <w:r>
-        <w:t xml:space="preserve">SolidJS (prototyping since</w:t>
-      </w:r>
-      <w:r>
-        <w:t xml:space="preserve"> </w:t>
-      </w:r>
-      <w:r>
-        <w:t xml:space="preserve">2022), React, Next.js, Angular, Redux Toolkit, Vite, Webpack,</w:t>
-      </w:r>
-      <w:r>
-        <w:t xml:space="preserve"> </w:t>
-      </w:r>
-      <w:r>
-        <w:t xml:space="preserve">Vitest/Jest</w:t>
+        <w:t xml:space="preserve">React, Next.js, Angular,</w:t>
+      </w:r>
+      <w:r>
+        <w:t xml:space="preserve"> </w:t>
+      </w:r>
+      <w:r>
+        <w:t xml:space="preserve">Redux Toolkit, Vite, Webpack, Vitest/Jest</w:t>
       </w:r>
       <w:r>
         <w:br/>
@@ -312,7 +306,7 @@
         <w:t xml:space="preserve"> </w:t>
       </w:r>
       <w:r>
-        <w:t xml:space="preserve">Azure DevOps, Git, GitHub Actions, Docker, Payload CMS</w:t>
+        <w:t xml:space="preserve">Git, GitHub Actions, Docker, Payload CMS</w:t>
       </w:r>
     </w:p>
     <w:p>
@@ -1977,7 +1971,6 @@
       <w:footnotePr>
         <w:numRestart w:val="eachSect"/>
       </w:footnotePr>
-      <w:pgMar w:bottom="360" w:footer="180" w:gutter="0" w:header="180" w:left="360" w:right="360" w:top="360"/>
     </w:sectPr>
   </w:body>
 </w:document>
@@ -2218,7 +2211,7 @@
 </file>
 
 <file path=word/styles.xml><?xml version="1.0" encoding="utf-8"?>
-<w:styles xmlns:w="http://schemas.openxmlformats.org/wordprocessingml/2006/main">
+<w:styles xmlns:r="http://schemas.openxmlformats.org/officeDocument/2006/relationships" xmlns:w="http://schemas.openxmlformats.org/wordprocessingml/2006/main">
   <w:docDefaults>
     <w:rPrDefault>
       <w:rPr>
@@ -2238,9 +2231,6 @@
   <w:style w:default="1" w:styleId="Normal" w:type="paragraph">
     <w:name w:val="Normal"/>
     <w:qFormat/>
-    <w:rPr>
-      <w:sz w:val="20"/>
-    </w:rPr>
   </w:style>
   <w:style w:styleId="BodyText" w:type="paragraph">
     <w:name w:val="Body Text"/>
@@ -2262,8 +2252,7 @@
     <w:basedOn w:val="BodyText"/>
     <w:qFormat/>
     <w:pPr>
-      <w:widowControl/>
-      <w:spacing w:after="0" w:before="0" w:line="240" w:lineRule="auto"/>
+      <w:spacing w:after="36" w:before="36"/>
     </w:pPr>
   </w:style>
   <w:style w:styleId="Title" w:type="paragraph">
@@ -2281,8 +2270,8 @@
     </w:pPr>
     <w:rPr>
       <w:rFonts w:asciiTheme="majorHAnsi" w:cstheme="majorBidi" w:eastAsiaTheme="majorEastAsia" w:hAnsiTheme="majorHAnsi"/>
-      <w:sz w:val="52"/>
-      <w:szCs w:val="52"/>
+      <w:sz w:val="56"/>
+      <w:szCs w:val="56"/>
     </w:rPr>
   </w:style>
   <w:style w:customStyle="1" w:styleId="TitleChar" w:type="character">
@@ -2293,8 +2282,8 @@
     <w:rsid w:val="00A10FD9"/>
     <w:rPr>
       <w:rFonts w:asciiTheme="majorHAnsi" w:cstheme="majorBidi" w:eastAsiaTheme="majorEastAsia" w:hAnsiTheme="majorHAnsi"/>
-      <w:sz w:val="52"/>
-      <w:szCs w:val="52"/>
+      <w:sz w:val="56"/>
+      <w:szCs w:val="56"/>
     </w:rPr>
   </w:style>
   <w:style w:styleId="Subtitle" w:type="paragraph">
@@ -2313,8 +2302,8 @@
     <w:rPr>
       <w:rFonts w:cstheme="majorBidi" w:eastAsiaTheme="majorEastAsia"/>
       <w:spacing w:val="15"/>
-      <w:sz w:val="24"/>
-      <w:szCs w:val="24"/>
+      <w:sz w:val="28"/>
+      <w:szCs w:val="28"/>
     </w:rPr>
   </w:style>
   <w:style w:customStyle="1" w:styleId="SubtitleChar" w:type="character">
@@ -2327,8 +2316,8 @@
       <w:rFonts w:cstheme="majorBidi" w:eastAsiaTheme="majorEastAsia"/>
       <w:color w:themeColor="text1" w:themeTint="A6" w:val="595959"/>
       <w:spacing w:val="15"/>
-      <w:sz w:val="24"/>
-      <w:szCs w:val="24"/>
+      <w:sz w:val="28"/>
+      <w:szCs w:val="28"/>
     </w:rPr>
   </w:style>
   <w:style w:customStyle="1" w:styleId="Author" w:type="paragraph">
@@ -2341,8 +2330,8 @@
       <w:keepLines/>
     </w:pPr>
     <w:rPr>
-      <w:sz w:val="20"/>
-      <w:szCs w:val="20"/>
+      <w:sz w:val="24"/>
+      <w:szCs w:val="24"/>
     </w:rPr>
   </w:style>
   <w:style w:styleId="Date" w:type="paragraph">
@@ -2355,8 +2344,8 @@
       <w:keepLines/>
     </w:pPr>
     <w:rPr>
-      <w:sz w:val="20"/>
-      <w:szCs w:val="20"/>
+      <w:sz w:val="24"/>
+      <w:szCs w:val="24"/>
     </w:rPr>
   </w:style>
   <w:style w:customStyle="1" w:styleId="AbstractTitle" w:type="paragraph">
@@ -2372,8 +2361,8 @@
     </w:pPr>
     <w:rPr>
       <w:b/>
-      <w:sz w:val="16"/>
-      <w:szCs w:val="16"/>
+      <w:sz w:val="20"/>
+      <w:szCs w:val="20"/>
     </w:rPr>
   </w:style>
   <w:style w:customStyle="1" w:styleId="Abstract" w:type="paragraph">
@@ -2387,8 +2376,8 @@
       <w:spacing w:after="300" w:before="100"/>
     </w:pPr>
     <w:rPr>
-      <w:sz w:val="16"/>
-      <w:szCs w:val="16"/>
+      <w:sz w:val="20"/>
+      <w:szCs w:val="20"/>
     </w:rPr>
   </w:style>
   <w:style w:styleId="Bibliography" w:type="paragraph">
@@ -2415,9 +2404,9 @@
     </w:pPr>
     <w:rPr>
       <w:rFonts w:asciiTheme="majorHAnsi" w:cstheme="majorBidi" w:eastAsiaTheme="majorEastAsia" w:hAnsiTheme="majorHAnsi"/>
-      <w:color w:val="87AD26"/>
-      <w:sz w:val="32"/>
-      <w:szCs w:val="36"/>
+      <w:color w:themeColor="accent1" w:themeShade="BF" w:val="0F4761"/>
+      <w:sz w:val="40"/>
+      <w:szCs w:val="40"/>
     </w:rPr>
   </w:style>
   <w:style w:styleId="Heading2" w:type="paragraph">
@@ -2438,9 +2427,9 @@
     </w:pPr>
     <w:rPr>
       <w:rFonts w:asciiTheme="majorHAnsi" w:cstheme="majorBidi" w:eastAsiaTheme="majorEastAsia" w:hAnsiTheme="majorHAnsi"/>
-      <w:color w:val="87AD26"/>
-      <w:sz w:val="26"/>
-      <w:szCs w:val="28"/>
+      <w:color w:themeColor="accent1" w:themeShade="BF" w:val="0F4761"/>
+      <w:sz w:val="32"/>
+      <w:szCs w:val="32"/>
     </w:rPr>
   </w:style>
   <w:style w:styleId="Heading3" w:type="paragraph">
@@ -2461,9 +2450,9 @@
     </w:pPr>
     <w:rPr>
       <w:rFonts w:cstheme="majorBidi" w:eastAsiaTheme="majorEastAsia"/>
-      <w:color w:val="87AD26"/>
-      <w:sz w:val="24"/>
-      <w:szCs w:val="24"/>
+      <w:color w:themeColor="accent1" w:themeShade="BF" w:val="0F4761"/>
+      <w:sz w:val="28"/>
+      <w:szCs w:val="28"/>
     </w:rPr>
   </w:style>
   <w:style w:styleId="Heading4" w:type="paragraph">
@@ -2486,8 +2475,7 @@
       <w:rFonts w:cstheme="majorBidi" w:eastAsiaTheme="majorEastAsia"/>
       <w:i/>
       <w:iCs/>
-      <w:color w:val="87AD26"/>
-      <w:sz w:val="22"/>
+      <w:color w:themeColor="accent1" w:themeShade="BF" w:val="0F4761"/>
     </w:rPr>
   </w:style>
   <w:style w:styleId="Heading5" w:type="paragraph">
@@ -2508,8 +2496,7 @@
     </w:pPr>
     <w:rPr>
       <w:rFonts w:cstheme="majorBidi" w:eastAsiaTheme="majorEastAsia"/>
-      <w:color w:val="87AD26"/>
-      <w:sz w:val="22"/>
+      <w:color w:themeColor="accent1" w:themeShade="BF" w:val="0F4761"/>
     </w:rPr>
   </w:style>
   <w:style w:styleId="Heading6" w:type="paragraph">
@@ -2608,9 +2595,9 @@
     <w:rsid w:val="00A10FD9"/>
     <w:rPr>
       <w:rFonts w:asciiTheme="majorHAnsi" w:cstheme="majorBidi" w:eastAsiaTheme="majorEastAsia" w:hAnsiTheme="majorHAnsi"/>
-      <w:color w:val="87AD26"/>
-      <w:sz w:val="36"/>
-      <w:szCs w:val="36"/>
+      <w:color w:themeColor="accent1" w:themeShade="BF" w:val="0F4761"/>
+      <w:sz w:val="40"/>
+      <w:szCs w:val="40"/>
     </w:rPr>
   </w:style>
   <w:style w:customStyle="1" w:styleId="Heading2Char" w:type="character">
@@ -2622,9 +2609,9 @@
     <w:rsid w:val="00A10FD9"/>
     <w:rPr>
       <w:rFonts w:asciiTheme="majorHAnsi" w:cstheme="majorBidi" w:eastAsiaTheme="majorEastAsia" w:hAnsiTheme="majorHAnsi"/>
-      <w:color w:val="87AD26"/>
-      <w:sz w:val="28"/>
-      <w:szCs w:val="28"/>
+      <w:color w:themeColor="accent1" w:themeShade="BF" w:val="0F4761"/>
+      <w:sz w:val="32"/>
+      <w:szCs w:val="32"/>
     </w:rPr>
   </w:style>
   <w:style w:customStyle="1" w:styleId="Heading3Char" w:type="character">
@@ -2636,9 +2623,9 @@
     <w:rsid w:val="00A10FD9"/>
     <w:rPr>
       <w:rFonts w:cstheme="majorBidi" w:eastAsiaTheme="majorEastAsia"/>
-      <w:color w:val="87AD26"/>
-      <w:sz w:val="24"/>
-      <w:szCs w:val="24"/>
+      <w:color w:themeColor="accent1" w:themeShade="BF" w:val="0F4761"/>
+      <w:sz w:val="28"/>
+      <w:szCs w:val="28"/>
     </w:rPr>
   </w:style>
   <w:style w:customStyle="1" w:styleId="Heading4Char" w:type="character">
@@ -2652,7 +2639,7 @@
       <w:rFonts w:cstheme="majorBidi" w:eastAsiaTheme="majorEastAsia"/>
       <w:i/>
       <w:iCs/>
-      <w:color w:val="87AD26"/>
+      <w:color w:themeColor="accent1" w:themeShade="BF" w:val="0F4761"/>
     </w:rPr>
   </w:style>
   <w:style w:customStyle="1" w:styleId="Heading5Char" w:type="character">
@@ -2664,7 +2651,7 @@
     <w:rsid w:val="00A10FD9"/>
     <w:rPr>
       <w:rFonts w:cstheme="majorBidi" w:eastAsiaTheme="majorEastAsia"/>
-      <w:color w:val="87AD26"/>
+      <w:color w:themeColor="accent1" w:themeShade="BF" w:val="0F4761"/>
     </w:rPr>
   </w:style>
   <w:style w:customStyle="1" w:styleId="Heading6Char" w:type="character">
@@ -2840,7 +2827,7 @@
     <w:basedOn w:val="BodyTextChar"/>
     <w:rPr>
       <w:rFonts w:ascii="Consolas" w:hAnsi="Consolas"/>
-      <w:sz w:val="18"/>
+      <w:sz w:val="22"/>
     </w:rPr>
   </w:style>
   <w:style w:customStyle="1" w:styleId="SectionNumber" w:type="character">
@@ -2858,7 +2845,7 @@
     <w:name w:val="Hyperlink"/>
     <w:basedOn w:val="BodyTextChar"/>
     <w:rPr>
-      <w:color w:val="87AD26"/>
+      <w:color w:themeColor="accent1" w:val="4F81BD"/>
     </w:rPr>
   </w:style>
   <w:style w:styleId="TOCHeading" w:type="paragraph">

--- a/output/Bradley_Baysinger_Microsoft_UI.docx
+++ b/output/Bradley_Baysinger_Microsoft_UI.docx
@@ -411,7 +411,7 @@
         <w:t xml:space="preserve"> </w:t>
       </w:r>
       <w:r>
-        <w:t xml:space="preserve">polish across marketing, SaaS, and game-adjacent projects.</w:t>
+        <w:t xml:space="preserve">polish across marketing, and game-adjacent projects.</w:t>
       </w:r>
     </w:p>
     <w:p>
@@ -1250,19 +1250,19 @@
         <w:t xml:space="preserve"> </w:t>
       </w:r>
       <w:r>
-        <w:t xml:space="preserve">entertainment brands, using HTML5, CSS3/SCSS, JavaScript,</w:t>
-      </w:r>
-      <w:r>
-        <w:t xml:space="preserve"> </w:t>
-      </w:r>
-      <w:r>
-        <w:t xml:space="preserve">SolidJS-inspired component patterns, and custom animation systems to</w:t>
-      </w:r>
-      <w:r>
-        <w:t xml:space="preserve"> </w:t>
-      </w:r>
-      <w:r>
-        <w:t xml:space="preserve">deliver polished experiences for desktop and mobile.</w:t>
+        <w:t xml:space="preserve">entertainment brands, using HTML5, CSS3/SCSS, JavaScript, and custom</w:t>
+      </w:r>
+      <w:r>
+        <w:t xml:space="preserve"> </w:t>
+      </w:r>
+      <w:r>
+        <w:t xml:space="preserve">animation systems to deliver polished experiences for desktop and</w:t>
+      </w:r>
+      <w:r>
+        <w:t xml:space="preserve"> </w:t>
+      </w:r>
+      <w:r>
+        <w:t xml:space="preserve">mobile.</w:t>
       </w:r>
       <w:r>
         <w:br/>

--- a/output/Bradley_Baysinger_Microsoft_UI.docx
+++ b/output/Bradley_Baysinger_Microsoft_UI.docx
@@ -77,7 +77,7 @@
         <w:t xml:space="preserve">github.com/bbaysinger</w:t>
       </w:r>
       <w:r>
-        <w:t xml:space="preserve"> </w:t>
+        <w:br/>
       </w:r>
       <w:r>
         <w:rPr>
@@ -93,7 +93,7 @@
         <w:t xml:space="preserve">Spokane, Washington</w:t>
       </w:r>
       <w:r>
-        <w:t xml:space="preserve"> </w:t>
+        <w:br/>
       </w:r>
       <w:r>
         <w:rPr>
@@ -380,6 +380,13 @@
         <w:t xml:space="preserve">(Segment, GA4, bespoke logging)</w:t>
       </w:r>
     </w:p>
+    <w:p>
+      <w:r>
+        <w:pict>
+          <v:rect style="width:0;height:1.5pt" o:hralign="center" o:hrstd="t" o:hr="t"/>
+        </w:pict>
+      </w:r>
+    </w:p>
     <w:bookmarkEnd w:id="10"/>
     <w:bookmarkStart w:id="11" w:name="role-ready-highlights"/>
     <w:p>
@@ -1008,13 +1015,6 @@
         <w:t xml:space="preserve">optimization work with engineering/production leads.</w:t>
       </w:r>
     </w:p>
-    <w:p>
-      <w:r>
-        <w:pict>
-          <v:rect style="width:0;height:1.5pt" o:hralign="center" o:hrstd="t" o:hr="t"/>
-        </w:pict>
-      </w:r>
-    </w:p>
     <w:bookmarkEnd w:id="13"/>
     <w:bookmarkStart w:id="14" w:name="X611dc56a5704f4e51fc66220a7969eaff82e485"/>
     <w:p>
@@ -1180,13 +1180,6 @@
         <w:t xml:space="preserve">burn-up charts and demo-ready builds.</w:t>
       </w:r>
     </w:p>
-    <w:p>
-      <w:r>
-        <w:pict>
-          <v:rect style="width:0;height:1.5pt" o:hralign="center" o:hrstd="t" o:hr="t"/>
-        </w:pict>
-      </w:r>
-    </w:p>
     <w:bookmarkEnd w:id="14"/>
     <w:bookmarkStart w:id="15" w:name="X47e835b37cfc217c330159fa50603bdeb0d7de8"/>
     <w:p>
@@ -1385,13 +1378,6 @@
         <w:t xml:space="preserve">events for interactive features.</w:t>
       </w:r>
     </w:p>
-    <w:p>
-      <w:r>
-        <w:pict>
-          <v:rect style="width:0;height:1.5pt" o:hralign="center" o:hrstd="t" o:hr="t"/>
-        </w:pict>
-      </w:r>
-    </w:p>
     <w:bookmarkEnd w:id="15"/>
     <w:bookmarkStart w:id="16" w:name="chalklabs-ui-developer"/>
     <w:p>
@@ -1550,13 +1536,6 @@
       </w:r>
       <w:r>
         <w:t xml:space="preserve">tracking.</w:t>
-      </w:r>
-    </w:p>
-    <w:p>
-      <w:r>
-        <w:pict>
-          <v:rect style="width:0;height:1.5pt" o:hralign="center" o:hrstd="t" o:hr="t"/>
-        </w:pict>
       </w:r>
     </w:p>
     <w:bookmarkEnd w:id="16"/>
